--- a/Design patterns - final project.docx
+++ b/Design patterns - final project.docx
@@ -338,16 +338,7 @@
           <w:rFonts w:hint="cs"/>
           <w:rtl/>
         </w:rPr>
-        <w:t xml:space="preserve"> וכו'. יש לוודא שהקובץ עובר ממצב למצב לפי הכללים ואין דילוג על שלבים הכרחיים</w:t>
-      </w:r>
-      <w:bookmarkStart w:id="2" w:name="_GoBack"/>
-      <w:bookmarkEnd w:id="2"/>
-      <w:r>
-        <w:rPr>
-          <w:rFonts w:hint="cs"/>
-          <w:rtl/>
-        </w:rPr>
-        <w:t xml:space="preserve"> (כמו </w:t>
+        <w:t xml:space="preserve"> וכו'. יש לוודא שהקובץ עובר ממצב למצב לפי הכללים ואין דילוג על שלבים הכרחיים (כמו </w:t>
       </w:r>
       <w:r>
         <w:t>review</w:t>
@@ -369,20 +360,28 @@
         </w:numPr>
         <w:spacing w:line="276" w:lineRule="auto"/>
         <w:jc w:val="both"/>
-      </w:pPr>
-      <w:r>
-        <w:rPr>
-          <w:rFonts w:hint="cs"/>
+        <w:rPr>
+          <w:highlight w:val="yellow"/>
+        </w:rPr>
+      </w:pPr>
+      <w:r>
+        <w:rPr>
+          <w:rFonts w:hint="cs"/>
+          <w:highlight w:val="yellow"/>
           <w:rtl/>
         </w:rPr>
         <w:t xml:space="preserve">יוגדרו פעולות שניתן לבצע, כגון: </w:t>
       </w:r>
       <w:r>
+        <w:rPr>
+          <w:highlight w:val="yellow"/>
+        </w:rPr>
         <w:t xml:space="preserve">create a branch, delete a branch, commit, merge, request a review, undo the commit, </w:t>
       </w:r>
       <w:r>
         <w:rPr>
           <w:rFonts w:hint="cs"/>
+          <w:highlight w:val="yellow"/>
           <w:rtl/>
         </w:rPr>
         <w:t xml:space="preserve"> וכו'</w:t>
@@ -413,7 +412,16 @@
           <w:rFonts w:hint="cs"/>
           <w:rtl/>
         </w:rPr>
-        <w:t>. ההסטוריה תוצג למשתמש לבקשתו וניתן יהיה להחזיר את הקובץ למצבו הקודם.</w:t>
+        <w:t xml:space="preserve">. ההסטוריה תוצג למשתמש לבקשתו וניתן יהיה להחזיר את הקובץ למצבו </w:t>
+      </w:r>
+      <w:bookmarkStart w:id="2" w:name="_GoBack"/>
+      <w:bookmarkEnd w:id="2"/>
+      <w:r>
+        <w:rPr>
+          <w:rFonts w:hint="cs"/>
+          <w:rtl/>
+        </w:rPr>
+        <w:t>הקודם.</w:t>
       </w:r>
       <w:r>
         <w:rPr>
@@ -536,6 +544,20 @@
           <w:rtl/>
         </w:rPr>
         <w:t xml:space="preserve"> כתיבה לקובץ ייעודי / לוג להודעה / אחרת)</w:t>
+      </w:r>
+      <w:r>
+        <w:rPr>
+          <w:rFonts w:hint="cs"/>
+          <w:rtl/>
+        </w:rPr>
+        <w:t xml:space="preserve">  </w:t>
+      </w:r>
+      <w:r>
+        <w:rPr>
+          <w:b/>
+          <w:bCs/>
+        </w:rPr>
+        <w:t>observer</w:t>
       </w:r>
     </w:p>
     <w:p>
@@ -1675,7 +1697,7 @@
 </file>
 
 <file path=customXml/itemProps1.xml><?xml version="1.0" encoding="utf-8"?>
-<ds:datastoreItem xmlns:ds="http://schemas.openxmlformats.org/officeDocument/2006/customXml" ds:itemID="{14A22CFA-67E1-4D0C-B21D-BD34C8475149}">
+<ds:datastoreItem xmlns:ds="http://schemas.openxmlformats.org/officeDocument/2006/customXml" ds:itemID="{90EB64E4-5982-4F40-B93A-AED3D4D07287}">
   <ds:schemaRefs>
     <ds:schemaRef ds:uri="http://schemas.openxmlformats.org/officeDocument/2006/bibliography"/>
   </ds:schemaRefs>

--- a/Design patterns - final project.docx
+++ b/Design patterns - final project.docx
@@ -79,7 +79,7 @@
       <w:pPr>
         <w:jc w:val="both"/>
         <w:rPr>
-          <w:rFonts w:cstheme="minorHAnsi"/>
+          <w:rFonts w:cstheme="minorHAnsi" w:hint="cs"/>
           <w:sz w:val="24"/>
           <w:szCs w:val="24"/>
           <w:rtl/>
@@ -185,6 +185,15 @@
         </w:rPr>
         <w:t xml:space="preserve">  </w:t>
       </w:r>
+      <w:proofErr w:type="spellStart"/>
+      <w:r>
+        <w:rPr>
+          <w:rFonts w:hint="cs"/>
+          <w:rtl/>
+        </w:rPr>
+        <w:t>אדפטר</w:t>
+      </w:r>
+      <w:proofErr w:type="spellEnd"/>
     </w:p>
     <w:p>
       <w:pPr>
@@ -231,23 +240,39 @@
         </w:numPr>
         <w:spacing w:line="276" w:lineRule="auto"/>
         <w:jc w:val="both"/>
-      </w:pPr>
-      <w:r>
-        <w:rPr>
-          <w:rFonts w:hint="cs"/>
+        <w:rPr>
+          <w:highlight w:val="yellow"/>
+        </w:rPr>
+      </w:pPr>
+      <w:r>
+        <w:rPr>
+          <w:rFonts w:hint="cs"/>
+          <w:highlight w:val="yellow"/>
           <w:rtl/>
         </w:rPr>
         <w:t>משתמש יכול לשנות / להוסיף תיקיות וקבצי קוד ל</w:t>
       </w:r>
       <w:r>
+        <w:rPr>
+          <w:highlight w:val="yellow"/>
+        </w:rPr>
         <w:t>branch</w:t>
       </w:r>
       <w:r>
         <w:rPr>
           <w:rFonts w:hint="cs"/>
+          <w:highlight w:val="yellow"/>
           <w:rtl/>
         </w:rPr>
         <w:t xml:space="preserve"> מסוים.</w:t>
+      </w:r>
+      <w:r>
+        <w:rPr>
+          <w:rFonts w:hint="cs"/>
+          <w:highlight w:val="yellow"/>
+          <w:rtl/>
+        </w:rPr>
+        <w:t xml:space="preserve"> </w:t>
       </w:r>
     </w:p>
     <w:p>
@@ -263,22 +288,28 @@
       <w:r>
         <w:rPr>
           <w:rFonts w:hint="cs"/>
+          <w:highlight w:val="yellow"/>
           <w:rtl/>
         </w:rPr>
         <w:t>לאורך פיתוח התוכנה, הקובץ ב</w:t>
       </w:r>
       <w:r>
+        <w:rPr>
+          <w:highlight w:val="yellow"/>
+        </w:rPr>
         <w:t>branch</w:t>
       </w:r>
       <w:r>
         <w:rPr>
           <w:rFonts w:hint="cs"/>
+          <w:highlight w:val="yellow"/>
           <w:rtl/>
         </w:rPr>
         <w:t xml:space="preserve"> יכול להיות במצבים שונים </w:t>
       </w:r>
       <w:r>
         <w:rPr>
+          <w:highlight w:val="yellow"/>
           <w:rtl/>
         </w:rPr>
         <w:t>–</w:t>
@@ -286,70 +317,126 @@
       <w:r>
         <w:rPr>
           <w:rFonts w:hint="cs"/>
+          <w:highlight w:val="yellow"/>
           <w:rtl/>
         </w:rPr>
         <w:t xml:space="preserve"> טיוטה, </w:t>
       </w:r>
       <w:r>
+        <w:rPr>
+          <w:highlight w:val="yellow"/>
+        </w:rPr>
         <w:t>staged</w:t>
       </w:r>
       <w:r>
         <w:rPr>
           <w:rFonts w:hint="cs"/>
+          <w:highlight w:val="yellow"/>
           <w:rtl/>
         </w:rPr>
         <w:t xml:space="preserve">, </w:t>
       </w:r>
       <w:r>
+        <w:rPr>
+          <w:highlight w:val="yellow"/>
+        </w:rPr>
         <w:t>committed</w:t>
       </w:r>
       <w:r>
         <w:rPr>
           <w:rFonts w:hint="cs"/>
+          <w:highlight w:val="yellow"/>
           <w:rtl/>
         </w:rPr>
         <w:t xml:space="preserve">, </w:t>
       </w:r>
       <w:r>
+        <w:rPr>
+          <w:highlight w:val="yellow"/>
+        </w:rPr>
         <w:t>under review</w:t>
       </w:r>
       <w:r>
         <w:rPr>
           <w:rFonts w:hint="cs"/>
+          <w:highlight w:val="yellow"/>
           <w:rtl/>
         </w:rPr>
         <w:t xml:space="preserve">, </w:t>
       </w:r>
       <w:r>
+        <w:rPr>
+          <w:highlight w:val="yellow"/>
+        </w:rPr>
         <w:t>ready to merge</w:t>
       </w:r>
       <w:r>
         <w:rPr>
           <w:rFonts w:hint="cs"/>
+          <w:highlight w:val="yellow"/>
           <w:rtl/>
         </w:rPr>
         <w:t xml:space="preserve">, </w:t>
       </w:r>
       <w:r>
+        <w:rPr>
+          <w:highlight w:val="yellow"/>
+        </w:rPr>
         <w:t>merged</w:t>
       </w:r>
       <w:r>
         <w:rPr>
           <w:rFonts w:hint="cs"/>
+          <w:highlight w:val="yellow"/>
           <w:rtl/>
         </w:rPr>
         <w:t xml:space="preserve"> וכו'. יש לוודא שהקובץ עובר ממצב למצב לפי הכללים ואין דילוג על שלבים הכרחיים (כמו </w:t>
       </w:r>
       <w:r>
+        <w:rPr>
+          <w:highlight w:val="yellow"/>
+        </w:rPr>
         <w:t>review</w:t>
       </w:r>
       <w:r>
         <w:rPr>
           <w:rFonts w:hint="cs"/>
+          <w:highlight w:val="yellow"/>
           <w:rtl/>
         </w:rPr>
         <w:t>)</w:t>
       </w:r>
+      <w:r>
+        <w:rPr>
+          <w:rFonts w:hint="cs"/>
+          <w:highlight w:val="yellow"/>
+          <w:rtl/>
+        </w:rPr>
+        <w:t xml:space="preserve"> </w:t>
+      </w:r>
+      <w:r>
+        <w:rPr>
+          <w:rFonts w:hint="cs"/>
+          <w:b/>
+          <w:bCs/>
+          <w:sz w:val="24"/>
+          <w:szCs w:val="24"/>
+          <w:highlight w:val="yellow"/>
+        </w:rPr>
+        <w:t>S</w:t>
+      </w:r>
+      <w:r>
+        <w:rPr>
+          <w:b/>
+          <w:bCs/>
+          <w:sz w:val="24"/>
+          <w:szCs w:val="24"/>
+          <w:highlight w:val="yellow"/>
+        </w:rPr>
+        <w:t>tate</w:t>
+      </w:r>
+      <w:bookmarkStart w:id="2" w:name="_GoBack"/>
+      <w:bookmarkEnd w:id="2"/>
     </w:p>
     <w:p>
       <w:pPr>
@@ -412,16 +499,7 @@
           <w:rFonts w:hint="cs"/>
           <w:rtl/>
         </w:rPr>
-        <w:t xml:space="preserve">. ההסטוריה תוצג למשתמש לבקשתו וניתן יהיה להחזיר את הקובץ למצבו </w:t>
-      </w:r>
-      <w:bookmarkStart w:id="2" w:name="_GoBack"/>
-      <w:bookmarkEnd w:id="2"/>
-      <w:r>
-        <w:rPr>
-          <w:rFonts w:hint="cs"/>
-          <w:rtl/>
-        </w:rPr>
-        <w:t>הקודם.</w:t>
+        <w:t>. ההסטוריה תוצג למשתמש לבקשתו וניתן יהיה להחזיר את הקובץ למצבו הקודם.</w:t>
       </w:r>
       <w:r>
         <w:rPr>
@@ -455,6 +533,20 @@
           <w:rtl/>
         </w:rPr>
         <w:t xml:space="preserve"> שיכול להכיל מספר קבצים ולא עבור כל קובץ בפני עצמו.</w:t>
+      </w:r>
+      <w:r>
+        <w:rPr>
+          <w:rFonts w:hint="cs"/>
+          <w:rtl/>
+        </w:rPr>
+        <w:t xml:space="preserve"> </w:t>
+      </w:r>
+      <w:r>
+        <w:rPr>
+          <w:b/>
+          <w:bCs/>
+        </w:rPr>
+        <w:t>Memento</w:t>
       </w:r>
     </w:p>
     <w:p>
@@ -466,44 +558,87 @@
         </w:numPr>
         <w:spacing w:line="276" w:lineRule="auto"/>
         <w:jc w:val="both"/>
-      </w:pPr>
-      <w:r>
-        <w:rPr>
-          <w:rFonts w:hint="cs"/>
+        <w:rPr>
+          <w:highlight w:val="yellow"/>
+        </w:rPr>
+      </w:pPr>
+      <w:r>
+        <w:rPr>
+          <w:rFonts w:hint="cs"/>
+          <w:highlight w:val="yellow"/>
           <w:rtl/>
         </w:rPr>
         <w:t xml:space="preserve">הפעולה </w:t>
       </w:r>
       <w:r>
+        <w:rPr>
+          <w:highlight w:val="yellow"/>
+        </w:rPr>
         <w:t>create branch</w:t>
       </w:r>
       <w:r>
         <w:rPr>
           <w:rFonts w:hint="cs"/>
+          <w:highlight w:val="yellow"/>
           <w:rtl/>
         </w:rPr>
         <w:t xml:space="preserve"> תקבל שם של </w:t>
       </w:r>
       <w:r>
+        <w:rPr>
+          <w:highlight w:val="yellow"/>
+        </w:rPr>
         <w:t>branch</w:t>
       </w:r>
       <w:r>
         <w:rPr>
           <w:rFonts w:hint="cs"/>
+          <w:highlight w:val="yellow"/>
           <w:rtl/>
         </w:rPr>
         <w:t xml:space="preserve"> קיים ותיצור </w:t>
       </w:r>
       <w:r>
+        <w:rPr>
+          <w:highlight w:val="yellow"/>
+        </w:rPr>
         <w:t>branch</w:t>
       </w:r>
       <w:r>
         <w:rPr>
           <w:rFonts w:hint="cs"/>
+          <w:highlight w:val="yellow"/>
           <w:rtl/>
         </w:rPr>
         <w:t xml:space="preserve"> חדש ממנו.</w:t>
       </w:r>
+      <w:r>
+        <w:rPr>
+          <w:rFonts w:hint="cs"/>
+          <w:highlight w:val="yellow"/>
+          <w:rtl/>
+        </w:rPr>
+        <w:t xml:space="preserve"> </w:t>
+      </w:r>
+      <w:proofErr w:type="spellStart"/>
+      <w:r>
+        <w:rPr>
+          <w:rFonts w:hint="cs"/>
+          <w:b/>
+          <w:bCs/>
+          <w:highlight w:val="yellow"/>
+        </w:rPr>
+        <w:t>P</w:t>
+      </w:r>
+      <w:r>
+        <w:rPr>
+          <w:b/>
+          <w:bCs/>
+          <w:highlight w:val="yellow"/>
+        </w:rPr>
+        <w:t>rototipe</w:t>
+      </w:r>
+      <w:proofErr w:type="spellEnd"/>
     </w:p>
     <w:p>
       <w:pPr>
@@ -1697,7 +1832,7 @@
 </file>
 
 <file path=customXml/itemProps1.xml><?xml version="1.0" encoding="utf-8"?>
-<ds:datastoreItem xmlns:ds="http://schemas.openxmlformats.org/officeDocument/2006/customXml" ds:itemID="{90EB64E4-5982-4F40-B93A-AED3D4D07287}">
+<ds:datastoreItem xmlns:ds="http://schemas.openxmlformats.org/officeDocument/2006/customXml" ds:itemID="{F0310518-3D39-45D1-B9F6-645D0CDDF493}">
   <ds:schemaRefs>
     <ds:schemaRef ds:uri="http://schemas.openxmlformats.org/officeDocument/2006/bibliography"/>
   </ds:schemaRefs>

--- a/Design patterns - final project.docx
+++ b/Design patterns - final project.docx
@@ -79,7 +79,7 @@
       <w:pPr>
         <w:jc w:val="both"/>
         <w:rPr>
-          <w:rFonts w:cstheme="minorHAnsi" w:hint="cs"/>
+          <w:rFonts w:cstheme="minorHAnsi"/>
           <w:sz w:val="24"/>
           <w:szCs w:val="24"/>
           <w:rtl/>
@@ -154,46 +154,48 @@
       <w:r>
         <w:rPr>
           <w:rFonts w:hint="cs"/>
+          <w:highlight w:val="yellow"/>
           <w:rtl/>
         </w:rPr>
         <w:t xml:space="preserve">המערכת תאפשר אכסון של </w:t>
       </w:r>
       <w:r>
+        <w:rPr>
+          <w:highlight w:val="yellow"/>
+        </w:rPr>
         <w:t>branches</w:t>
       </w:r>
       <w:r>
         <w:rPr>
           <w:rFonts w:hint="cs"/>
+          <w:highlight w:val="yellow"/>
           <w:rtl/>
         </w:rPr>
         <w:t xml:space="preserve"> שונים, כאשר כל </w:t>
       </w:r>
       <w:r>
+        <w:rPr>
+          <w:highlight w:val="yellow"/>
+        </w:rPr>
         <w:t>branch</w:t>
       </w:r>
       <w:r>
         <w:rPr>
           <w:rFonts w:hint="cs"/>
+          <w:highlight w:val="yellow"/>
           <w:rtl/>
         </w:rPr>
         <w:t xml:space="preserve"> יכול להכיל קבצים שונים או אותם קבצים עם שינויי קוד.</w:t>
       </w:r>
-      <w:r>
-        <w:rPr>
-          <w:rFonts w:hint="cs"/>
-          <w:rtl/>
-        </w:rPr>
-        <w:t xml:space="preserve">  </w:t>
-      </w:r>
-      <w:proofErr w:type="spellStart"/>
-      <w:r>
-        <w:rPr>
-          <w:rFonts w:hint="cs"/>
-          <w:rtl/>
-        </w:rPr>
-        <w:t>אדפטר</w:t>
-      </w:r>
-      <w:proofErr w:type="spellEnd"/>
+      <w:bookmarkStart w:id="2" w:name="_GoBack"/>
+      <w:bookmarkEnd w:id="2"/>
+      <w:r>
+        <w:rPr>
+          <w:rFonts w:hint="cs"/>
+          <w:rtl/>
+        </w:rPr>
+        <w:t xml:space="preserve"> </w:t>
+      </w:r>
     </w:p>
     <w:p>
       <w:pPr>
@@ -435,8 +437,6 @@
         </w:rPr>
         <w:t>tate</w:t>
       </w:r>
-      <w:bookmarkStart w:id="2" w:name="_GoBack"/>
-      <w:bookmarkEnd w:id="2"/>
     </w:p>
     <w:p>
       <w:pPr>
@@ -1832,7 +1832,7 @@
 </file>
 
 <file path=customXml/itemProps1.xml><?xml version="1.0" encoding="utf-8"?>
-<ds:datastoreItem xmlns:ds="http://schemas.openxmlformats.org/officeDocument/2006/customXml" ds:itemID="{F0310518-3D39-45D1-B9F6-645D0CDDF493}">
+<ds:datastoreItem xmlns:ds="http://schemas.openxmlformats.org/officeDocument/2006/customXml" ds:itemID="{04C3DFE6-1DCC-495E-8EF6-4EDCB253DDBC}">
   <ds:schemaRefs>
     <ds:schemaRef ds:uri="http://schemas.openxmlformats.org/officeDocument/2006/bibliography"/>
   </ds:schemaRefs>
